--- a/Coursework/Lecture 7 Reflection - Neurorehab interventions.docx
+++ b/Coursework/Lecture 7 Reflection - Neurorehab interventions.docx
@@ -9,22 +9,128 @@
     </w:p>
     <w:p>
       <w:r>
-        <w:t xml:space="preserve">This lecture talked about recovery vs. compensation. Recovery is if you are able to execute behaviour just like you used to before you lost motor control. Compensation is when you execute the same behaviour through other means. For example, trunk movement occurs if someone whose had a stroke tries to reach something that originally would have been at arm’s reach. This can be related to transcanal endoscopic ear surgery (TEES) in the following way. Traditional microscopic surgery allows two hands to operate but TEES does not. Tasks that require two hands would have to be completed single-handedly, requiring a degree of compensation. For example, cutting bone within the middle ear. A drill is used to cut bone and it requires irrigation and suction simultaneously to suck up the bone pieces. The drill head provides irrigation, but no suction. Therefore, to compensate the loss of one hand to operate the surgeon has to irrigate/drill a little bit, then take out the drill with endoscope and insert suction with the endoscope, and keep switching tools in such a way to ensure the task of drilling bone is done appropriately.  </w:t>
+        <w:t xml:space="preserve">This lecture talked about recovery vs. compensation. Recovery </w:t>
+      </w:r>
+      <w:r>
+        <w:t xml:space="preserve">means that </w:t>
+      </w:r>
+      <w:r>
+        <w:t xml:space="preserve">you are able to execute behaviour just like you used to before you lost motor control. Compensation </w:t>
+      </w:r>
+      <w:r>
+        <w:t>means</w:t>
+      </w:r>
+      <w:r>
+        <w:t xml:space="preserve"> you execute the same behaviour through other means. For example,</w:t>
+      </w:r>
+      <w:r>
+        <w:t xml:space="preserve"> compensation is if </w:t>
+      </w:r>
+      <w:r>
+        <w:t xml:space="preserve">trunk movement occurs if someone whose had a stroke tries to reach something that originally would have been at arm’s reach. </w:t>
+      </w:r>
+      <w:r>
+        <w:t xml:space="preserve">Recovery is the person can reach the object in the same way as they did before stroke. </w:t>
+      </w:r>
+      <w:r>
+        <w:t>This can be related to transcanal endoscopic ear surgery (TEES) in the following way. Traditional microscopic surgery allows two hands to operate but TEES does not. Tasks that require two hands would have to be completed single-handedly, requiring a degree of compensation. For example, cutting bone within the middle ear. A drill is used to cut bone and it requires irrigation and suction simultaneously to suck up the bone pieces. The drill head provides irrigation, but no suction. Therefore, to compensate the loss of one hand to operate</w:t>
+      </w:r>
+      <w:r>
+        <w:t>,</w:t>
+      </w:r>
+      <w:r>
+        <w:t xml:space="preserve"> the surgeon has to irrigate/drill a little bit, then take out the drill </w:t>
+      </w:r>
+      <w:r>
+        <w:t xml:space="preserve">and insert suction. The surgeon </w:t>
+      </w:r>
+      <w:r>
+        <w:t>keep</w:t>
+      </w:r>
+      <w:r>
+        <w:t>s</w:t>
+      </w:r>
+      <w:r>
+        <w:t xml:space="preserve"> switching tools in such a way to ensure the task of drilling bone is done appropriately.  </w:t>
+      </w:r>
+      <w:r>
+        <w:t xml:space="preserve">If the surgeon does this repeatedly, he/she will be able to do this more and more easily, which can kind of be compared to the neurorehab intervention of repeated movements where people do the same movements repeatedly and that helps them learn how to regain motor control. </w:t>
       </w:r>
     </w:p>
     <w:p>
       <w:r>
-        <w:t xml:space="preserve">If the surgeon does this repeatedly, he/she will be able to do this more and more easily, which can kind of be compared to the neurorehab intervention of repeated movements where people do the same movements repeatedly and that helps them learn how to regain motor control. </w:t>
+        <w:t xml:space="preserve">We also learned that sleep enhances motor control learning after stroke. It would be interesting to </w:t>
+      </w:r>
+      <w:r>
+        <w:t>study</w:t>
+      </w:r>
+      <w:r>
+        <w:t xml:space="preserve"> whether regular sleeping patterns would help the surgeon learn how to perform single handed surgery with higher skill.</w:t>
+      </w:r>
+      <w:r>
+        <w:t xml:space="preserve"> Resident doctors are usually not on regular sleeping patterns due to the demanding hours of their job and so a research question could be: do residents’ abnormal sleeping patterns</w:t>
+      </w:r>
+      <w:r>
+        <w:t xml:space="preserve"> </w:t>
+      </w:r>
+      <w:r>
+        <w:t>affect their motor learning for surgical techniques? It would be hard to find a control group of residents who would have regular sleep patterns due to their demanding job.</w:t>
       </w:r>
     </w:p>
     <w:p>
       <w:r>
-        <w:t xml:space="preserve">We also learned that sleep enhances motor control learning after stroke. It would be interesting to explore the question of whether regular sleeping patterns would help the surgeon learn how to perform single handed surgery with higher skill. </w:t>
-      </w:r>
-    </w:p>
-    <w:p>
-      <w:r>
-        <w:t xml:space="preserve">As well, instead of task-oriented training, performing movement-oriented training as in asking the surgeon who is learning TEES to just feed the instrument inside the ear canal with the endoscope and explore around the anatomy to see where and how to reach and move effectively inside the surgical field. This follows with the robot-dolphin game simulation therapy to move instead of accomplish a task within the middle ear space to create motor learning of how to do TEES. </w:t>
+        <w:t>As well</w:t>
+      </w:r>
+      <w:r>
+        <w:t>, to learn the motor movements required t</w:t>
+      </w:r>
+      <w:r>
+        <w:t>o perform TEES,</w:t>
+      </w:r>
+      <w:r>
+        <w:t xml:space="preserve"> instead of task-oriented training</w:t>
+      </w:r>
+      <w:r>
+        <w:t xml:space="preserve"> which </w:t>
+      </w:r>
+      <w:r>
+        <w:t>would be</w:t>
+      </w:r>
+      <w:r>
+        <w:t xml:space="preserve"> learning how to perform tasks during surgery</w:t>
+      </w:r>
+      <w:r>
+        <w:t xml:space="preserve">, performing movement-oriented training </w:t>
+      </w:r>
+      <w:r>
+        <w:t xml:space="preserve">may be </w:t>
+      </w:r>
+      <w:r>
+        <w:t>effective.</w:t>
+      </w:r>
+      <w:r>
+        <w:t xml:space="preserve"> </w:t>
+      </w:r>
+      <w:r>
+        <w:t xml:space="preserve">This follows with the Kata project, a therapy for post stroke patients which includes a robotic dolphin game simulation. For TEES, the patients simply move to regain motor control instead of accomplish a task. </w:t>
+      </w:r>
+      <w:r>
+        <w:t xml:space="preserve">Here, </w:t>
+      </w:r>
+      <w:r>
+        <w:t xml:space="preserve">the </w:t>
+      </w:r>
+      <w:r>
+        <w:t>trainee surgeon would</w:t>
+      </w:r>
+      <w:r>
+        <w:t xml:space="preserve"> feed the instrument inside the ear canal </w:t>
+      </w:r>
+      <w:r>
+        <w:t>alongside</w:t>
+      </w:r>
+      <w:r>
+        <w:t xml:space="preserve"> the endoscope and explore around the anatomy to see where and how to reach and move effectively inside the surgical field. </w:t>
       </w:r>
     </w:p>
     <w:sectPr>

--- a/Coursework/Lecture 7 Reflection - Neurorehab interventions.docx
+++ b/Coursework/Lecture 7 Reflection - Neurorehab interventions.docx
@@ -1,10 +1,18 @@
 
 <file path=word/document.xml><?xml version="1.0" encoding="utf-8"?>
-<w:document xmlns:ve="http://schemas.openxmlformats.org/markup-compatibility/2006" xmlns:o="urn:schemas-microsoft-com:office:office" xmlns:r="http://schemas.openxmlformats.org/officeDocument/2006/relationships" xmlns:m="http://schemas.openxmlformats.org/officeDocument/2006/math" xmlns:v="urn:schemas-microsoft-com:vml" xmlns:wp="http://schemas.openxmlformats.org/drawingml/2006/wordprocessingDrawing" xmlns:w10="urn:schemas-microsoft-com:office:word" xmlns:w="http://schemas.openxmlformats.org/wordprocessingml/2006/main" xmlns:wne="http://schemas.microsoft.com/office/word/2006/wordml">
+<w:document xmlns:wpc="http://schemas.microsoft.com/office/word/2010/wordprocessingCanvas" xmlns:mo="http://schemas.microsoft.com/office/mac/office/2008/main" xmlns:mc="http://schemas.openxmlformats.org/markup-compatibility/2006" xmlns:mv="urn:schemas-microsoft-com:mac:vml" xmlns:o="urn:schemas-microsoft-com:office:office" xmlns:r="http://schemas.openxmlformats.org/officeDocument/2006/relationships" xmlns:m="http://schemas.openxmlformats.org/officeDocument/2006/math" xmlns:v="urn:schemas-microsoft-com:vml" xmlns:wp14="http://schemas.microsoft.com/office/word/2010/wordprocessingDrawing" xmlns:wp="http://schemas.openxmlformats.org/drawingml/2006/wordprocessingDrawing" xmlns:w10="urn:schemas-microsoft-com:office:word" xmlns:w="http://schemas.openxmlformats.org/wordprocessingml/2006/main" xmlns:w14="http://schemas.microsoft.com/office/word/2010/wordml" xmlns:w15="http://schemas.microsoft.com/office/word/2012/wordml" xmlns:wpg="http://schemas.microsoft.com/office/word/2010/wordprocessingGroup" xmlns:wpi="http://schemas.microsoft.com/office/word/2010/wordprocessingInk" xmlns:wne="http://schemas.microsoft.com/office/word/2006/wordml" xmlns:wps="http://schemas.microsoft.com/office/word/2010/wordprocessingShape" mc:Ignorable="w14 w15 wp14">
   <w:body>
     <w:p>
       <w:r>
-        <w:t>Reflection # 2 – Lecture 7 Neurorehab Interventions</w:t>
+        <w:t xml:space="preserve">Reflection # 2 – Lecture 7 </w:t>
+      </w:r>
+      <w:proofErr w:type="spellStart"/>
+      <w:r>
+        <w:t>Neurorehab</w:t>
+      </w:r>
+      <w:proofErr w:type="spellEnd"/>
+      <w:r>
+        <w:t xml:space="preserve"> Interventions</w:t>
       </w:r>
     </w:p>
     <w:p>
@@ -24,16 +32,50 @@
         <w:t xml:space="preserve"> you execute the same behaviour through other means. For example,</w:t>
       </w:r>
       <w:r>
-        <w:t xml:space="preserve"> compensation is if </w:t>
-      </w:r>
-      <w:r>
-        <w:t xml:space="preserve">trunk movement occurs if someone whose had a stroke tries to reach something that originally would have been at arm’s reach. </w:t>
-      </w:r>
-      <w:r>
-        <w:t xml:space="preserve">Recovery is the person can reach the object in the same way as they did before stroke. </w:t>
-      </w:r>
-      <w:r>
-        <w:t>This can be related to transcanal endoscopic ear surgery (TEES) in the following way. Traditional microscopic surgery allows two hands to operate but TEES does not. Tasks that require two hands would have to be completed single-handedly, requiring a degree of compensation. For example, cutting bone within the middle ear. A drill is used to cut bone and it requires irrigation and suction simultaneously to suck up the bone pieces. The drill head provides irrigation, but no suction. Therefore, to compensate the loss of one hand to operate</w:t>
+        <w:t xml:space="preserve"> if </w:t>
+      </w:r>
+      <w:r>
+        <w:t>trunk movement occurs when</w:t>
+      </w:r>
+      <w:r>
+        <w:t xml:space="preserve"> someone </w:t>
+      </w:r>
+      <w:r>
+        <w:t>who’s</w:t>
+      </w:r>
+      <w:r>
+        <w:t xml:space="preserve"> had a stroke tries to reach something that originally would have been at arm’s reach</w:t>
+      </w:r>
+      <w:r>
+        <w:t xml:space="preserve"> is compensation</w:t>
+      </w:r>
+      <w:r>
+        <w:t xml:space="preserve">. </w:t>
+      </w:r>
+      <w:r>
+        <w:t>Recovery is</w:t>
+      </w:r>
+      <w:r>
+        <w:t xml:space="preserve"> when</w:t>
+      </w:r>
+      <w:r>
+        <w:t xml:space="preserve"> the person can reach the object in the same way as they did before stroke. </w:t>
+      </w:r>
+      <w:r>
+        <w:t xml:space="preserve">This can be related to </w:t>
+      </w:r>
+      <w:proofErr w:type="spellStart"/>
+      <w:r>
+        <w:t>transcanal</w:t>
+      </w:r>
+      <w:proofErr w:type="spellEnd"/>
+      <w:r>
+        <w:t xml:space="preserve"> endoscopic ear surgery (TEES) in the following way. Traditional microscopic surgery allows two hands to operate but TEES does not. Tasks that require two hands would have to be </w:t>
+      </w:r>
+      <w:bookmarkStart w:id="0" w:name="_GoBack"/>
+      <w:bookmarkEnd w:id="0"/>
+      <w:r>
+        <w:t>completed single-handedly, requiring a degree of compensation. For example, cutting bone within the middle ear. A drill is used to cut bone and it requires irrigation and suction simultaneously to suck up the bone pieces. The drill head provides irrigation, but no suction. Therefore, to compensate the loss of one hand to operate</w:t>
       </w:r>
       <w:r>
         <w:t>,</w:t>
@@ -51,10 +93,33 @@
         <w:t>s</w:t>
       </w:r>
       <w:r>
-        <w:t xml:space="preserve"> switching tools in such a way to ensure the task of drilling bone is done appropriately.  </w:t>
-      </w:r>
-      <w:r>
-        <w:t xml:space="preserve">If the surgeon does this repeatedly, he/she will be able to do this more and more easily, which can kind of be compared to the neurorehab intervention of repeated movements where people do the same movements repeatedly and that helps them learn how to regain motor control. </w:t>
+        <w:t xml:space="preserve"> switching tools in such a way to ensure the task of drilling bone is done </w:t>
+      </w:r>
+      <w:r>
+        <w:t xml:space="preserve">appropriately. Through repetition, the surgeon will be able to do this more easily </w:t>
+      </w:r>
+      <w:r>
+        <w:t xml:space="preserve">which can be compared to the </w:t>
+      </w:r>
+      <w:proofErr w:type="spellStart"/>
+      <w:r>
+        <w:t>neurorehab</w:t>
+      </w:r>
+      <w:proofErr w:type="spellEnd"/>
+      <w:r>
+        <w:t xml:space="preserve"> intervention of repeated movements</w:t>
+      </w:r>
+      <w:r>
+        <w:t>,</w:t>
+      </w:r>
+      <w:r>
+        <w:t xml:space="preserve"> </w:t>
+      </w:r>
+      <w:r>
+        <w:t>helping patients learn</w:t>
+      </w:r>
+      <w:r>
+        <w:t xml:space="preserve"> how to regain motor control. </w:t>
       </w:r>
     </w:p>
     <w:p>
@@ -112,7 +177,25 @@
         <w:t xml:space="preserve"> </w:t>
       </w:r>
       <w:r>
-        <w:t xml:space="preserve">This follows with the Kata project, a therapy for post stroke patients which includes a robotic dolphin game simulation. For TEES, the patients simply move to regain motor control instead of accomplish a task. </w:t>
+        <w:t>This follows with the Kata project, a therapy for post stroke patients which includes a robotic dolphin game simulation. For TEES, the patients</w:t>
+      </w:r>
+      <w:r>
+        <w:t xml:space="preserve"> would</w:t>
+      </w:r>
+      <w:r>
+        <w:t xml:space="preserve"> simply move </w:t>
+      </w:r>
+      <w:r>
+        <w:t xml:space="preserve">instruments </w:t>
+      </w:r>
+      <w:r>
+        <w:t xml:space="preserve">to </w:t>
+      </w:r>
+      <w:r>
+        <w:t>learn motor control instead of performing</w:t>
+      </w:r>
+      <w:r>
+        <w:t xml:space="preserve"> a task. </w:t>
       </w:r>
       <w:r>
         <w:t xml:space="preserve">Here, </w:t>
@@ -145,7 +228,7 @@
 </file>
 
 <file path=word/endnotes.xml><?xml version="1.0" encoding="utf-8"?>
-<w:endnotes xmlns:ve="http://schemas.openxmlformats.org/markup-compatibility/2006" xmlns:o="urn:schemas-microsoft-com:office:office" xmlns:r="http://schemas.openxmlformats.org/officeDocument/2006/relationships" xmlns:m="http://schemas.openxmlformats.org/officeDocument/2006/math" xmlns:v="urn:schemas-microsoft-com:vml" xmlns:wp="http://schemas.openxmlformats.org/drawingml/2006/wordprocessingDrawing" xmlns:w10="urn:schemas-microsoft-com:office:word" xmlns:w="http://schemas.openxmlformats.org/wordprocessingml/2006/main" xmlns:wne="http://schemas.microsoft.com/office/word/2006/wordml">
+<w:endnotes xmlns:wpc="http://schemas.microsoft.com/office/word/2010/wordprocessingCanvas" xmlns:mo="http://schemas.microsoft.com/office/mac/office/2008/main" xmlns:mc="http://schemas.openxmlformats.org/markup-compatibility/2006" xmlns:mv="urn:schemas-microsoft-com:mac:vml" xmlns:o="urn:schemas-microsoft-com:office:office" xmlns:r="http://schemas.openxmlformats.org/officeDocument/2006/relationships" xmlns:m="http://schemas.openxmlformats.org/officeDocument/2006/math" xmlns:v="urn:schemas-microsoft-com:vml" xmlns:wp14="http://schemas.microsoft.com/office/word/2010/wordprocessingDrawing" xmlns:wp="http://schemas.openxmlformats.org/drawingml/2006/wordprocessingDrawing" xmlns:w10="urn:schemas-microsoft-com:office:word" xmlns:w="http://schemas.openxmlformats.org/wordprocessingml/2006/main" xmlns:w14="http://schemas.microsoft.com/office/word/2010/wordml" xmlns:w15="http://schemas.microsoft.com/office/word/2012/wordml" xmlns:wpg="http://schemas.microsoft.com/office/word/2010/wordprocessingGroup" xmlns:wpi="http://schemas.microsoft.com/office/word/2010/wordprocessingInk" xmlns:wne="http://schemas.microsoft.com/office/word/2006/wordml" xmlns:wps="http://schemas.microsoft.com/office/word/2010/wordprocessingShape" mc:Ignorable="w14 w15 wp14">
   <w:endnote w:type="separator" w:id="-1">
     <w:p>
       <w:pPr>
@@ -170,7 +253,7 @@
 </file>
 
 <file path=word/footnotes.xml><?xml version="1.0" encoding="utf-8"?>
-<w:footnotes xmlns:ve="http://schemas.openxmlformats.org/markup-compatibility/2006" xmlns:o="urn:schemas-microsoft-com:office:office" xmlns:r="http://schemas.openxmlformats.org/officeDocument/2006/relationships" xmlns:m="http://schemas.openxmlformats.org/officeDocument/2006/math" xmlns:v="urn:schemas-microsoft-com:vml" xmlns:wp="http://schemas.openxmlformats.org/drawingml/2006/wordprocessingDrawing" xmlns:w10="urn:schemas-microsoft-com:office:word" xmlns:w="http://schemas.openxmlformats.org/wordprocessingml/2006/main" xmlns:wne="http://schemas.microsoft.com/office/word/2006/wordml">
+<w:footnotes xmlns:wpc="http://schemas.microsoft.com/office/word/2010/wordprocessingCanvas" xmlns:mo="http://schemas.microsoft.com/office/mac/office/2008/main" xmlns:mc="http://schemas.openxmlformats.org/markup-compatibility/2006" xmlns:mv="urn:schemas-microsoft-com:mac:vml" xmlns:o="urn:schemas-microsoft-com:office:office" xmlns:r="http://schemas.openxmlformats.org/officeDocument/2006/relationships" xmlns:m="http://schemas.openxmlformats.org/officeDocument/2006/math" xmlns:v="urn:schemas-microsoft-com:vml" xmlns:wp14="http://schemas.microsoft.com/office/word/2010/wordprocessingDrawing" xmlns:wp="http://schemas.openxmlformats.org/drawingml/2006/wordprocessingDrawing" xmlns:w10="urn:schemas-microsoft-com:office:word" xmlns:w="http://schemas.openxmlformats.org/wordprocessingml/2006/main" xmlns:w14="http://schemas.microsoft.com/office/word/2010/wordml" xmlns:w15="http://schemas.microsoft.com/office/word/2012/wordml" xmlns:wpg="http://schemas.microsoft.com/office/word/2010/wordprocessingGroup" xmlns:wpi="http://schemas.microsoft.com/office/word/2010/wordprocessingInk" xmlns:wne="http://schemas.microsoft.com/office/word/2006/wordml" xmlns:wps="http://schemas.microsoft.com/office/word/2010/wordprocessingShape" mc:Ignorable="w14 w15 wp14">
   <w:footnote w:type="separator" w:id="-1">
     <w:p>
       <w:pPr>
@@ -195,21 +278,37 @@
 </file>
 
 <file path=word/header1.xml><?xml version="1.0" encoding="utf-8"?>
-<w:hdr xmlns:ve="http://schemas.openxmlformats.org/markup-compatibility/2006" xmlns:o="urn:schemas-microsoft-com:office:office" xmlns:r="http://schemas.openxmlformats.org/officeDocument/2006/relationships" xmlns:m="http://schemas.openxmlformats.org/officeDocument/2006/math" xmlns:v="urn:schemas-microsoft-com:vml" xmlns:wp="http://schemas.openxmlformats.org/drawingml/2006/wordprocessingDrawing" xmlns:w10="urn:schemas-microsoft-com:office:word" xmlns:w="http://schemas.openxmlformats.org/wordprocessingml/2006/main" xmlns:wne="http://schemas.microsoft.com/office/word/2006/wordml">
+<w:hdr xmlns:wpc="http://schemas.microsoft.com/office/word/2010/wordprocessingCanvas" xmlns:mo="http://schemas.microsoft.com/office/mac/office/2008/main" xmlns:mc="http://schemas.openxmlformats.org/markup-compatibility/2006" xmlns:mv="urn:schemas-microsoft-com:mac:vml" xmlns:o="urn:schemas-microsoft-com:office:office" xmlns:r="http://schemas.openxmlformats.org/officeDocument/2006/relationships" xmlns:m="http://schemas.openxmlformats.org/officeDocument/2006/math" xmlns:v="urn:schemas-microsoft-com:vml" xmlns:wp14="http://schemas.microsoft.com/office/word/2010/wordprocessingDrawing" xmlns:wp="http://schemas.openxmlformats.org/drawingml/2006/wordprocessingDrawing" xmlns:w10="urn:schemas-microsoft-com:office:word" xmlns:w="http://schemas.openxmlformats.org/wordprocessingml/2006/main" xmlns:w14="http://schemas.microsoft.com/office/word/2010/wordml" xmlns:w15="http://schemas.microsoft.com/office/word/2012/wordml" xmlns:wpg="http://schemas.microsoft.com/office/word/2010/wordprocessingGroup" xmlns:wpi="http://schemas.microsoft.com/office/word/2010/wordprocessingInk" xmlns:wne="http://schemas.microsoft.com/office/word/2006/wordml" xmlns:wps="http://schemas.microsoft.com/office/word/2010/wordprocessingShape" mc:Ignorable="w14 w15 wp14">
   <w:p>
     <w:pPr>
       <w:pStyle w:val="Header"/>
     </w:pPr>
+    <w:proofErr w:type="spellStart"/>
     <w:r>
-      <w:t>Arushri Swarup</w:t>
+      <w:t>A</w:t>
     </w:r>
+    <w:r>
+      <w:t>rushri</w:t>
+    </w:r>
+    <w:proofErr w:type="spellEnd"/>
+    <w:r>
+      <w:t xml:space="preserve"> </w:t>
+    </w:r>
+    <w:proofErr w:type="spellStart"/>
+    <w:r>
+      <w:t>Swarup</w:t>
+    </w:r>
+    <w:proofErr w:type="spellEnd"/>
     <w:r>
       <w:tab/>
       <w:t>998866071</w:t>
     </w:r>
     <w:r>
       <w:tab/>
-      <w:t>02-Feb-2017</w:t>
+      <w:t>02-Mar</w:t>
+    </w:r>
+    <w:r>
+      <w:t>-2017</w:t>
     </w:r>
   </w:p>
   <w:p>
@@ -221,7 +320,7 @@
 </file>
 
 <file path=word/styles.xml><?xml version="1.0" encoding="utf-8"?>
-<w:styles xmlns:r="http://schemas.openxmlformats.org/officeDocument/2006/relationships" xmlns:w="http://schemas.openxmlformats.org/wordprocessingml/2006/main">
+<w:styles xmlns:mc="http://schemas.openxmlformats.org/markup-compatibility/2006" xmlns:r="http://schemas.openxmlformats.org/officeDocument/2006/relationships" xmlns:w="http://schemas.openxmlformats.org/wordprocessingml/2006/main" xmlns:w14="http://schemas.microsoft.com/office/word/2010/wordml" xmlns:w15="http://schemas.microsoft.com/office/word/2012/wordml" mc:Ignorable="w14 w15">
   <w:docDefaults>
     <w:rPrDefault>
       <w:rPr>
@@ -237,144 +336,387 @@
       </w:pPr>
     </w:pPrDefault>
   </w:docDefaults>
-  <w:latentStyles w:defLockedState="0" w:defUIPriority="99" w:defSemiHidden="1" w:defUnhideWhenUsed="1" w:defQFormat="0" w:count="267">
-    <w:lsdException w:name="Normal" w:semiHidden="0" w:uiPriority="0" w:unhideWhenUsed="0" w:qFormat="1"/>
-    <w:lsdException w:name="heading 1" w:semiHidden="0" w:uiPriority="9" w:unhideWhenUsed="0" w:qFormat="1"/>
-    <w:lsdException w:name="heading 2" w:uiPriority="9" w:qFormat="1"/>
-    <w:lsdException w:name="heading 3" w:uiPriority="9" w:qFormat="1"/>
-    <w:lsdException w:name="heading 4" w:uiPriority="9" w:qFormat="1"/>
-    <w:lsdException w:name="heading 5" w:uiPriority="9" w:qFormat="1"/>
-    <w:lsdException w:name="heading 6" w:uiPriority="9" w:qFormat="1"/>
-    <w:lsdException w:name="heading 7" w:uiPriority="9" w:qFormat="1"/>
-    <w:lsdException w:name="heading 8" w:uiPriority="9" w:qFormat="1"/>
-    <w:lsdException w:name="heading 9" w:uiPriority="9" w:qFormat="1"/>
-    <w:lsdException w:name="toc 1" w:uiPriority="39"/>
-    <w:lsdException w:name="toc 2" w:uiPriority="39"/>
-    <w:lsdException w:name="toc 3" w:uiPriority="39"/>
-    <w:lsdException w:name="toc 4" w:uiPriority="39"/>
-    <w:lsdException w:name="toc 5" w:uiPriority="39"/>
-    <w:lsdException w:name="toc 6" w:uiPriority="39"/>
-    <w:lsdException w:name="toc 7" w:uiPriority="39"/>
-    <w:lsdException w:name="toc 8" w:uiPriority="39"/>
-    <w:lsdException w:name="toc 9" w:uiPriority="39"/>
-    <w:lsdException w:name="caption" w:uiPriority="35" w:qFormat="1"/>
-    <w:lsdException w:name="Title" w:semiHidden="0" w:uiPriority="10" w:unhideWhenUsed="0" w:qFormat="1"/>
-    <w:lsdException w:name="Default Paragraph Font" w:uiPriority="1"/>
-    <w:lsdException w:name="Subtitle" w:semiHidden="0" w:uiPriority="11" w:unhideWhenUsed="0" w:qFormat="1"/>
-    <w:lsdException w:name="Strong" w:semiHidden="0" w:uiPriority="22" w:unhideWhenUsed="0" w:qFormat="1"/>
-    <w:lsdException w:name="Emphasis" w:semiHidden="0" w:uiPriority="20" w:unhideWhenUsed="0" w:qFormat="1"/>
-    <w:lsdException w:name="Table Grid" w:semiHidden="0" w:uiPriority="59" w:unhideWhenUsed="0"/>
-    <w:lsdException w:name="Placeholder Text" w:unhideWhenUsed="0"/>
-    <w:lsdException w:name="No Spacing" w:semiHidden="0" w:uiPriority="1" w:unhideWhenUsed="0" w:qFormat="1"/>
-    <w:lsdException w:name="Light Shading" w:semiHidden="0" w:uiPriority="60" w:unhideWhenUsed="0"/>
-    <w:lsdException w:name="Light List" w:semiHidden="0" w:uiPriority="61" w:unhideWhenUsed="0"/>
-    <w:lsdException w:name="Light Grid" w:semiHidden="0" w:uiPriority="62" w:unhideWhenUsed="0"/>
-    <w:lsdException w:name="Medium Shading 1" w:semiHidden="0" w:uiPriority="63" w:unhideWhenUsed="0"/>
-    <w:lsdException w:name="Medium Shading 2" w:semiHidden="0" w:uiPriority="64" w:unhideWhenUsed="0"/>
-    <w:lsdException w:name="Medium List 1" w:semiHidden="0" w:uiPriority="65" w:unhideWhenUsed="0"/>
-    <w:lsdException w:name="Medium List 2" w:semiHidden="0" w:uiPriority="66" w:unhideWhenUsed="0"/>
-    <w:lsdException w:name="Medium Grid 1" w:semiHidden="0" w:uiPriority="67" w:unhideWhenUsed="0"/>
-    <w:lsdException w:name="Medium Grid 2" w:semiHidden="0" w:uiPriority="68" w:unhideWhenUsed="0"/>
-    <w:lsdException w:name="Medium Grid 3" w:semiHidden="0" w:uiPriority="69" w:unhideWhenUsed="0"/>
-    <w:lsdException w:name="Dark List" w:semiHidden="0" w:uiPriority="70" w:unhideWhenUsed="0"/>
-    <w:lsdException w:name="Colorful Shading" w:semiHidden="0" w:uiPriority="71" w:unhideWhenUsed="0"/>
-    <w:lsdException w:name="Colorful List" w:semiHidden="0" w:uiPriority="72" w:unhideWhenUsed="0"/>
-    <w:lsdException w:name="Colorful Grid" w:semiHidden="0" w:uiPriority="73" w:unhideWhenUsed="0"/>
-    <w:lsdException w:name="Light Shading Accent 1" w:semiHidden="0" w:uiPriority="60" w:unhideWhenUsed="0"/>
-    <w:lsdException w:name="Light List Accent 1" w:semiHidden="0" w:uiPriority="61" w:unhideWhenUsed="0"/>
-    <w:lsdException w:name="Light Grid Accent 1" w:semiHidden="0" w:uiPriority="62" w:unhideWhenUsed="0"/>
-    <w:lsdException w:name="Medium Shading 1 Accent 1" w:semiHidden="0" w:uiPriority="63" w:unhideWhenUsed="0"/>
-    <w:lsdException w:name="Medium Shading 2 Accent 1" w:semiHidden="0" w:uiPriority="64" w:unhideWhenUsed="0"/>
-    <w:lsdException w:name="Medium List 1 Accent 1" w:semiHidden="0" w:uiPriority="65" w:unhideWhenUsed="0"/>
-    <w:lsdException w:name="Revision" w:unhideWhenUsed="0"/>
-    <w:lsdException w:name="List Paragraph" w:semiHidden="0" w:uiPriority="34" w:unhideWhenUsed="0" w:qFormat="1"/>
-    <w:lsdException w:name="Quote" w:semiHidden="0" w:uiPriority="29" w:unhideWhenUsed="0" w:qFormat="1"/>
-    <w:lsdException w:name="Intense Quote" w:semiHidden="0" w:uiPriority="30" w:unhideWhenUsed="0" w:qFormat="1"/>
-    <w:lsdException w:name="Medium List 2 Accent 1" w:semiHidden="0" w:uiPriority="66" w:unhideWhenUsed="0"/>
-    <w:lsdException w:name="Medium Grid 1 Accent 1" w:semiHidden="0" w:uiPriority="67" w:unhideWhenUsed="0"/>
-    <w:lsdException w:name="Medium Grid 2 Accent 1" w:semiHidden="0" w:uiPriority="68" w:unhideWhenUsed="0"/>
-    <w:lsdException w:name="Medium Grid 3 Accent 1" w:semiHidden="0" w:uiPriority="69" w:unhideWhenUsed="0"/>
-    <w:lsdException w:name="Dark List Accent 1" w:semiHidden="0" w:uiPriority="70" w:unhideWhenUsed="0"/>
-    <w:lsdException w:name="Colorful Shading Accent 1" w:semiHidden="0" w:uiPriority="71" w:unhideWhenUsed="0"/>
-    <w:lsdException w:name="Colorful List Accent 1" w:semiHidden="0" w:uiPriority="72" w:unhideWhenUsed="0"/>
-    <w:lsdException w:name="Colorful Grid Accent 1" w:semiHidden="0" w:uiPriority="73" w:unhideWhenUsed="0"/>
-    <w:lsdException w:name="Light Shading Accent 2" w:semiHidden="0" w:uiPriority="60" w:unhideWhenUsed="0"/>
-    <w:lsdException w:name="Light List Accent 2" w:semiHidden="0" w:uiPriority="61" w:unhideWhenUsed="0"/>
-    <w:lsdException w:name="Light Grid Accent 2" w:semiHidden="0" w:uiPriority="62" w:unhideWhenUsed="0"/>
-    <w:lsdException w:name="Medium Shading 1 Accent 2" w:semiHidden="0" w:uiPriority="63" w:unhideWhenUsed="0"/>
-    <w:lsdException w:name="Medium Shading 2 Accent 2" w:semiHidden="0" w:uiPriority="64" w:unhideWhenUsed="0"/>
-    <w:lsdException w:name="Medium List 1 Accent 2" w:semiHidden="0" w:uiPriority="65" w:unhideWhenUsed="0"/>
-    <w:lsdException w:name="Medium List 2 Accent 2" w:semiHidden="0" w:uiPriority="66" w:unhideWhenUsed="0"/>
-    <w:lsdException w:name="Medium Grid 1 Accent 2" w:semiHidden="0" w:uiPriority="67" w:unhideWhenUsed="0"/>
-    <w:lsdException w:name="Medium Grid 2 Accent 2" w:semiHidden="0" w:uiPriority="68" w:unhideWhenUsed="0"/>
-    <w:lsdException w:name="Medium Grid 3 Accent 2" w:semiHidden="0" w:uiPriority="69" w:unhideWhenUsed="0"/>
-    <w:lsdException w:name="Dark List Accent 2" w:semiHidden="0" w:uiPriority="70" w:unhideWhenUsed="0"/>
-    <w:lsdException w:name="Colorful Shading Accent 2" w:semiHidden="0" w:uiPriority="71" w:unhideWhenUsed="0"/>
-    <w:lsdException w:name="Colorful List Accent 2" w:semiHidden="0" w:uiPriority="72" w:unhideWhenUsed="0"/>
-    <w:lsdException w:name="Colorful Grid Accent 2" w:semiHidden="0" w:uiPriority="73" w:unhideWhenUsed="0"/>
-    <w:lsdException w:name="Light Shading Accent 3" w:semiHidden="0" w:uiPriority="60" w:unhideWhenUsed="0"/>
-    <w:lsdException w:name="Light List Accent 3" w:semiHidden="0" w:uiPriority="61" w:unhideWhenUsed="0"/>
-    <w:lsdException w:name="Light Grid Accent 3" w:semiHidden="0" w:uiPriority="62" w:unhideWhenUsed="0"/>
-    <w:lsdException w:name="Medium Shading 1 Accent 3" w:semiHidden="0" w:uiPriority="63" w:unhideWhenUsed="0"/>
-    <w:lsdException w:name="Medium Shading 2 Accent 3" w:semiHidden="0" w:uiPriority="64" w:unhideWhenUsed="0"/>
-    <w:lsdException w:name="Medium List 1 Accent 3" w:semiHidden="0" w:uiPriority="65" w:unhideWhenUsed="0"/>
-    <w:lsdException w:name="Medium List 2 Accent 3" w:semiHidden="0" w:uiPriority="66" w:unhideWhenUsed="0"/>
-    <w:lsdException w:name="Medium Grid 1 Accent 3" w:semiHidden="0" w:uiPriority="67" w:unhideWhenUsed="0"/>
-    <w:lsdException w:name="Medium Grid 2 Accent 3" w:semiHidden="0" w:uiPriority="68" w:unhideWhenUsed="0"/>
-    <w:lsdException w:name="Medium Grid 3 Accent 3" w:semiHidden="0" w:uiPriority="69" w:unhideWhenUsed="0"/>
-    <w:lsdException w:name="Dark List Accent 3" w:semiHidden="0" w:uiPriority="70" w:unhideWhenUsed="0"/>
-    <w:lsdException w:name="Colorful Shading Accent 3" w:semiHidden="0" w:uiPriority="71" w:unhideWhenUsed="0"/>
-    <w:lsdException w:name="Colorful List Accent 3" w:semiHidden="0" w:uiPriority="72" w:unhideWhenUsed="0"/>
-    <w:lsdException w:name="Colorful Grid Accent 3" w:semiHidden="0" w:uiPriority="73" w:unhideWhenUsed="0"/>
-    <w:lsdException w:name="Light Shading Accent 4" w:semiHidden="0" w:uiPriority="60" w:unhideWhenUsed="0"/>
-    <w:lsdException w:name="Light List Accent 4" w:semiHidden="0" w:uiPriority="61" w:unhideWhenUsed="0"/>
-    <w:lsdException w:name="Light Grid Accent 4" w:semiHidden="0" w:uiPriority="62" w:unhideWhenUsed="0"/>
-    <w:lsdException w:name="Medium Shading 1 Accent 4" w:semiHidden="0" w:uiPriority="63" w:unhideWhenUsed="0"/>
-    <w:lsdException w:name="Medium Shading 2 Accent 4" w:semiHidden="0" w:uiPriority="64" w:unhideWhenUsed="0"/>
-    <w:lsdException w:name="Medium List 1 Accent 4" w:semiHidden="0" w:uiPriority="65" w:unhideWhenUsed="0"/>
-    <w:lsdException w:name="Medium List 2 Accent 4" w:semiHidden="0" w:uiPriority="66" w:unhideWhenUsed="0"/>
-    <w:lsdException w:name="Medium Grid 1 Accent 4" w:semiHidden="0" w:uiPriority="67" w:unhideWhenUsed="0"/>
-    <w:lsdException w:name="Medium Grid 2 Accent 4" w:semiHidden="0" w:uiPriority="68" w:unhideWhenUsed="0"/>
-    <w:lsdException w:name="Medium Grid 3 Accent 4" w:semiHidden="0" w:uiPriority="69" w:unhideWhenUsed="0"/>
-    <w:lsdException w:name="Dark List Accent 4" w:semiHidden="0" w:uiPriority="70" w:unhideWhenUsed="0"/>
-    <w:lsdException w:name="Colorful Shading Accent 4" w:semiHidden="0" w:uiPriority="71" w:unhideWhenUsed="0"/>
-    <w:lsdException w:name="Colorful List Accent 4" w:semiHidden="0" w:uiPriority="72" w:unhideWhenUsed="0"/>
-    <w:lsdException w:name="Colorful Grid Accent 4" w:semiHidden="0" w:uiPriority="73" w:unhideWhenUsed="0"/>
-    <w:lsdException w:name="Light Shading Accent 5" w:semiHidden="0" w:uiPriority="60" w:unhideWhenUsed="0"/>
-    <w:lsdException w:name="Light List Accent 5" w:semiHidden="0" w:uiPriority="61" w:unhideWhenUsed="0"/>
-    <w:lsdException w:name="Light Grid Accent 5" w:semiHidden="0" w:uiPriority="62" w:unhideWhenUsed="0"/>
-    <w:lsdException w:name="Medium Shading 1 Accent 5" w:semiHidden="0" w:uiPriority="63" w:unhideWhenUsed="0"/>
-    <w:lsdException w:name="Medium Shading 2 Accent 5" w:semiHidden="0" w:uiPriority="64" w:unhideWhenUsed="0"/>
-    <w:lsdException w:name="Medium List 1 Accent 5" w:semiHidden="0" w:uiPriority="65" w:unhideWhenUsed="0"/>
-    <w:lsdException w:name="Medium List 2 Accent 5" w:semiHidden="0" w:uiPriority="66" w:unhideWhenUsed="0"/>
-    <w:lsdException w:name="Medium Grid 1 Accent 5" w:semiHidden="0" w:uiPriority="67" w:unhideWhenUsed="0"/>
-    <w:lsdException w:name="Medium Grid 2 Accent 5" w:semiHidden="0" w:uiPriority="68" w:unhideWhenUsed="0"/>
-    <w:lsdException w:name="Medium Grid 3 Accent 5" w:semiHidden="0" w:uiPriority="69" w:unhideWhenUsed="0"/>
-    <w:lsdException w:name="Dark List Accent 5" w:semiHidden="0" w:uiPriority="70" w:unhideWhenUsed="0"/>
-    <w:lsdException w:name="Colorful Shading Accent 5" w:semiHidden="0" w:uiPriority="71" w:unhideWhenUsed="0"/>
-    <w:lsdException w:name="Colorful List Accent 5" w:semiHidden="0" w:uiPriority="72" w:unhideWhenUsed="0"/>
-    <w:lsdException w:name="Colorful Grid Accent 5" w:semiHidden="0" w:uiPriority="73" w:unhideWhenUsed="0"/>
-    <w:lsdException w:name="Light Shading Accent 6" w:semiHidden="0" w:uiPriority="60" w:unhideWhenUsed="0"/>
-    <w:lsdException w:name="Light List Accent 6" w:semiHidden="0" w:uiPriority="61" w:unhideWhenUsed="0"/>
-    <w:lsdException w:name="Light Grid Accent 6" w:semiHidden="0" w:uiPriority="62" w:unhideWhenUsed="0"/>
-    <w:lsdException w:name="Medium Shading 1 Accent 6" w:semiHidden="0" w:uiPriority="63" w:unhideWhenUsed="0"/>
-    <w:lsdException w:name="Medium Shading 2 Accent 6" w:semiHidden="0" w:uiPriority="64" w:unhideWhenUsed="0"/>
-    <w:lsdException w:name="Medium List 1 Accent 6" w:semiHidden="0" w:uiPriority="65" w:unhideWhenUsed="0"/>
-    <w:lsdException w:name="Medium List 2 Accent 6" w:semiHidden="0" w:uiPriority="66" w:unhideWhenUsed="0"/>
-    <w:lsdException w:name="Medium Grid 1 Accent 6" w:semiHidden="0" w:uiPriority="67" w:unhideWhenUsed="0"/>
-    <w:lsdException w:name="Medium Grid 2 Accent 6" w:semiHidden="0" w:uiPriority="68" w:unhideWhenUsed="0"/>
-    <w:lsdException w:name="Medium Grid 3 Accent 6" w:semiHidden="0" w:uiPriority="69" w:unhideWhenUsed="0"/>
-    <w:lsdException w:name="Dark List Accent 6" w:semiHidden="0" w:uiPriority="70" w:unhideWhenUsed="0"/>
-    <w:lsdException w:name="Colorful Shading Accent 6" w:semiHidden="0" w:uiPriority="71" w:unhideWhenUsed="0"/>
-    <w:lsdException w:name="Colorful List Accent 6" w:semiHidden="0" w:uiPriority="72" w:unhideWhenUsed="0"/>
-    <w:lsdException w:name="Colorful Grid Accent 6" w:semiHidden="0" w:uiPriority="73" w:unhideWhenUsed="0"/>
-    <w:lsdException w:name="Subtle Emphasis" w:semiHidden="0" w:uiPriority="19" w:unhideWhenUsed="0" w:qFormat="1"/>
-    <w:lsdException w:name="Intense Emphasis" w:semiHidden="0" w:uiPriority="21" w:unhideWhenUsed="0" w:qFormat="1"/>
-    <w:lsdException w:name="Subtle Reference" w:semiHidden="0" w:uiPriority="31" w:unhideWhenUsed="0" w:qFormat="1"/>
-    <w:lsdException w:name="Intense Reference" w:semiHidden="0" w:uiPriority="32" w:unhideWhenUsed="0" w:qFormat="1"/>
-    <w:lsdException w:name="Book Title" w:semiHidden="0" w:uiPriority="33" w:unhideWhenUsed="0" w:qFormat="1"/>
-    <w:lsdException w:name="Bibliography" w:uiPriority="37"/>
-    <w:lsdException w:name="TOC Heading" w:uiPriority="39" w:qFormat="1"/>
+  <w:latentStyles w:defLockedState="0" w:defUIPriority="99" w:defSemiHidden="0" w:defUnhideWhenUsed="0" w:defQFormat="0" w:count="380">
+    <w:lsdException w:name="Normal" w:uiPriority="0" w:qFormat="1"/>
+    <w:lsdException w:name="heading 1" w:uiPriority="9" w:qFormat="1"/>
+    <w:lsdException w:name="heading 2" w:semiHidden="1" w:uiPriority="9" w:unhideWhenUsed="1" w:qFormat="1"/>
+    <w:lsdException w:name="heading 3" w:semiHidden="1" w:uiPriority="9" w:unhideWhenUsed="1" w:qFormat="1"/>
+    <w:lsdException w:name="heading 4" w:semiHidden="1" w:uiPriority="9" w:unhideWhenUsed="1" w:qFormat="1"/>
+    <w:lsdException w:name="heading 5" w:semiHidden="1" w:uiPriority="9" w:unhideWhenUsed="1" w:qFormat="1"/>
+    <w:lsdException w:name="heading 6" w:semiHidden="1" w:uiPriority="9" w:unhideWhenUsed="1" w:qFormat="1"/>
+    <w:lsdException w:name="heading 7" w:semiHidden="1" w:uiPriority="9" w:unhideWhenUsed="1" w:qFormat="1"/>
+    <w:lsdException w:name="heading 8" w:semiHidden="1" w:uiPriority="9" w:unhideWhenUsed="1" w:qFormat="1"/>
+    <w:lsdException w:name="heading 9" w:semiHidden="1" w:uiPriority="9" w:unhideWhenUsed="1" w:qFormat="1"/>
+    <w:lsdException w:name="index 1" w:semiHidden="1" w:unhideWhenUsed="1"/>
+    <w:lsdException w:name="index 2" w:semiHidden="1" w:unhideWhenUsed="1"/>
+    <w:lsdException w:name="index 3" w:semiHidden="1" w:unhideWhenUsed="1"/>
+    <w:lsdException w:name="index 4" w:semiHidden="1" w:unhideWhenUsed="1"/>
+    <w:lsdException w:name="index 5" w:semiHidden="1" w:unhideWhenUsed="1"/>
+    <w:lsdException w:name="index 6" w:semiHidden="1" w:unhideWhenUsed="1"/>
+    <w:lsdException w:name="index 7" w:semiHidden="1" w:unhideWhenUsed="1"/>
+    <w:lsdException w:name="index 8" w:semiHidden="1" w:unhideWhenUsed="1"/>
+    <w:lsdException w:name="index 9" w:semiHidden="1" w:unhideWhenUsed="1"/>
+    <w:lsdException w:name="toc 1" w:semiHidden="1" w:uiPriority="39" w:unhideWhenUsed="1"/>
+    <w:lsdException w:name="toc 2" w:semiHidden="1" w:uiPriority="39" w:unhideWhenUsed="1"/>
+    <w:lsdException w:name="toc 3" w:semiHidden="1" w:uiPriority="39" w:unhideWhenUsed="1"/>
+    <w:lsdException w:name="toc 4" w:semiHidden="1" w:uiPriority="39" w:unhideWhenUsed="1"/>
+    <w:lsdException w:name="toc 5" w:semiHidden="1" w:uiPriority="39" w:unhideWhenUsed="1"/>
+    <w:lsdException w:name="toc 6" w:semiHidden="1" w:uiPriority="39" w:unhideWhenUsed="1"/>
+    <w:lsdException w:name="toc 7" w:semiHidden="1" w:uiPriority="39" w:unhideWhenUsed="1"/>
+    <w:lsdException w:name="toc 8" w:semiHidden="1" w:uiPriority="39" w:unhideWhenUsed="1"/>
+    <w:lsdException w:name="toc 9" w:semiHidden="1" w:uiPriority="39" w:unhideWhenUsed="1"/>
+    <w:lsdException w:name="Normal Indent" w:semiHidden="1" w:unhideWhenUsed="1"/>
+    <w:lsdException w:name="footnote text" w:semiHidden="1" w:unhideWhenUsed="1"/>
+    <w:lsdException w:name="annotation text" w:semiHidden="1" w:unhideWhenUsed="1"/>
+    <w:lsdException w:name="header" w:semiHidden="1" w:unhideWhenUsed="1"/>
+    <w:lsdException w:name="footer" w:semiHidden="1" w:unhideWhenUsed="1"/>
+    <w:lsdException w:name="index heading" w:semiHidden="1" w:unhideWhenUsed="1"/>
+    <w:lsdException w:name="caption" w:semiHidden="1" w:uiPriority="35" w:unhideWhenUsed="1" w:qFormat="1"/>
+    <w:lsdException w:name="table of figures" w:semiHidden="1" w:unhideWhenUsed="1"/>
+    <w:lsdException w:name="envelope address" w:semiHidden="1" w:unhideWhenUsed="1"/>
+    <w:lsdException w:name="envelope return" w:semiHidden="1" w:unhideWhenUsed="1"/>
+    <w:lsdException w:name="footnote reference" w:semiHidden="1" w:unhideWhenUsed="1"/>
+    <w:lsdException w:name="annotation reference" w:semiHidden="1" w:unhideWhenUsed="1"/>
+    <w:lsdException w:name="line number" w:semiHidden="1" w:unhideWhenUsed="1"/>
+    <w:lsdException w:name="page number" w:semiHidden="1" w:unhideWhenUsed="1"/>
+    <w:lsdException w:name="endnote reference" w:semiHidden="1" w:unhideWhenUsed="1"/>
+    <w:lsdException w:name="endnote text" w:semiHidden="1" w:unhideWhenUsed="1"/>
+    <w:lsdException w:name="table of authorities" w:semiHidden="1" w:unhideWhenUsed="1"/>
+    <w:lsdException w:name="macro" w:semiHidden="1" w:unhideWhenUsed="1"/>
+    <w:lsdException w:name="toa heading" w:semiHidden="1" w:unhideWhenUsed="1"/>
+    <w:lsdException w:name="List" w:semiHidden="1" w:unhideWhenUsed="1"/>
+    <w:lsdException w:name="List Bullet" w:semiHidden="1" w:unhideWhenUsed="1"/>
+    <w:lsdException w:name="List Number" w:semiHidden="1" w:unhideWhenUsed="1"/>
+    <w:lsdException w:name="List 2" w:semiHidden="1" w:unhideWhenUsed="1"/>
+    <w:lsdException w:name="List 3" w:semiHidden="1" w:unhideWhenUsed="1"/>
+    <w:lsdException w:name="List 4" w:semiHidden="1" w:unhideWhenUsed="1"/>
+    <w:lsdException w:name="List 5" w:semiHidden="1" w:unhideWhenUsed="1"/>
+    <w:lsdException w:name="List Bullet 2" w:semiHidden="1" w:unhideWhenUsed="1"/>
+    <w:lsdException w:name="List Bullet 3" w:semiHidden="1" w:unhideWhenUsed="1"/>
+    <w:lsdException w:name="List Bullet 4" w:semiHidden="1" w:unhideWhenUsed="1"/>
+    <w:lsdException w:name="List Bullet 5" w:semiHidden="1" w:unhideWhenUsed="1"/>
+    <w:lsdException w:name="List Number 2" w:semiHidden="1" w:unhideWhenUsed="1"/>
+    <w:lsdException w:name="List Number 3" w:semiHidden="1" w:unhideWhenUsed="1"/>
+    <w:lsdException w:name="List Number 4" w:semiHidden="1" w:unhideWhenUsed="1"/>
+    <w:lsdException w:name="List Number 5" w:semiHidden="1" w:unhideWhenUsed="1"/>
+    <w:lsdException w:name="Title" w:uiPriority="10" w:qFormat="1"/>
+    <w:lsdException w:name="Closing" w:semiHidden="1" w:unhideWhenUsed="1"/>
+    <w:lsdException w:name="Signature" w:semiHidden="1" w:unhideWhenUsed="1"/>
+    <w:lsdException w:name="Default Paragraph Font" w:semiHidden="1" w:uiPriority="1" w:unhideWhenUsed="1"/>
+    <w:lsdException w:name="Body Text" w:semiHidden="1" w:unhideWhenUsed="1"/>
+    <w:lsdException w:name="Body Text Indent" w:semiHidden="1" w:unhideWhenUsed="1"/>
+    <w:lsdException w:name="List Continue" w:semiHidden="1" w:unhideWhenUsed="1"/>
+    <w:lsdException w:name="List Continue 2" w:semiHidden="1" w:unhideWhenUsed="1"/>
+    <w:lsdException w:name="List Continue 3" w:semiHidden="1" w:unhideWhenUsed="1"/>
+    <w:lsdException w:name="List Continue 4" w:semiHidden="1" w:unhideWhenUsed="1"/>
+    <w:lsdException w:name="List Continue 5" w:semiHidden="1" w:unhideWhenUsed="1"/>
+    <w:lsdException w:name="Message Header" w:semiHidden="1" w:unhideWhenUsed="1"/>
+    <w:lsdException w:name="Subtitle" w:uiPriority="11" w:qFormat="1"/>
+    <w:lsdException w:name="Salutation" w:semiHidden="1" w:unhideWhenUsed="1"/>
+    <w:lsdException w:name="Date" w:semiHidden="1" w:unhideWhenUsed="1"/>
+    <w:lsdException w:name="Body Text First Indent" w:semiHidden="1" w:unhideWhenUsed="1"/>
+    <w:lsdException w:name="Body Text First Indent 2" w:semiHidden="1" w:unhideWhenUsed="1"/>
+    <w:lsdException w:name="Note Heading" w:semiHidden="1" w:unhideWhenUsed="1"/>
+    <w:lsdException w:name="Body Text 2" w:semiHidden="1" w:unhideWhenUsed="1"/>
+    <w:lsdException w:name="Body Text 3" w:semiHidden="1" w:unhideWhenUsed="1"/>
+    <w:lsdException w:name="Body Text Indent 2" w:semiHidden="1" w:unhideWhenUsed="1"/>
+    <w:lsdException w:name="Body Text Indent 3" w:semiHidden="1" w:unhideWhenUsed="1"/>
+    <w:lsdException w:name="Block Text" w:semiHidden="1" w:unhideWhenUsed="1"/>
+    <w:lsdException w:name="Hyperlink" w:semiHidden="1" w:unhideWhenUsed="1"/>
+    <w:lsdException w:name="FollowedHyperlink" w:semiHidden="1" w:unhideWhenUsed="1"/>
+    <w:lsdException w:name="Strong" w:uiPriority="22" w:qFormat="1"/>
+    <w:lsdException w:name="Emphasis" w:uiPriority="20" w:qFormat="1"/>
+    <w:lsdException w:name="Document Map" w:semiHidden="1" w:unhideWhenUsed="1"/>
+    <w:lsdException w:name="Plain Text" w:semiHidden="1" w:unhideWhenUsed="1"/>
+    <w:lsdException w:name="E-mail Signature" w:semiHidden="1" w:unhideWhenUsed="1"/>
+    <w:lsdException w:name="HTML Top of Form" w:semiHidden="1" w:unhideWhenUsed="1"/>
+    <w:lsdException w:name="HTML Bottom of Form" w:semiHidden="1" w:unhideWhenUsed="1"/>
+    <w:lsdException w:name="Normal (Web)" w:semiHidden="1" w:unhideWhenUsed="1"/>
+    <w:lsdException w:name="HTML Acronym" w:semiHidden="1" w:unhideWhenUsed="1"/>
+    <w:lsdException w:name="HTML Address" w:semiHidden="1" w:unhideWhenUsed="1"/>
+    <w:lsdException w:name="HTML Cite" w:semiHidden="1" w:unhideWhenUsed="1"/>
+    <w:lsdException w:name="HTML Code" w:semiHidden="1" w:unhideWhenUsed="1"/>
+    <w:lsdException w:name="HTML Definition" w:semiHidden="1" w:unhideWhenUsed="1"/>
+    <w:lsdException w:name="HTML Keyboard" w:semiHidden="1" w:unhideWhenUsed="1"/>
+    <w:lsdException w:name="HTML Preformatted" w:semiHidden="1" w:unhideWhenUsed="1"/>
+    <w:lsdException w:name="HTML Sample" w:semiHidden="1" w:unhideWhenUsed="1"/>
+    <w:lsdException w:name="HTML Typewriter" w:semiHidden="1" w:unhideWhenUsed="1"/>
+    <w:lsdException w:name="HTML Variable" w:semiHidden="1" w:unhideWhenUsed="1"/>
+    <w:lsdException w:name="Normal Table" w:semiHidden="1" w:unhideWhenUsed="1"/>
+    <w:lsdException w:name="annotation subject" w:semiHidden="1" w:unhideWhenUsed="1"/>
+    <w:lsdException w:name="No List" w:semiHidden="1" w:unhideWhenUsed="1"/>
+    <w:lsdException w:name="Outline List 1" w:semiHidden="1" w:unhideWhenUsed="1"/>
+    <w:lsdException w:name="Outline List 2" w:semiHidden="1" w:unhideWhenUsed="1"/>
+    <w:lsdException w:name="Outline List 3" w:semiHidden="1" w:unhideWhenUsed="1"/>
+    <w:lsdException w:name="Table Simple 1" w:semiHidden="1" w:unhideWhenUsed="1"/>
+    <w:lsdException w:name="Table Simple 2" w:semiHidden="1" w:unhideWhenUsed="1"/>
+    <w:lsdException w:name="Table Simple 3" w:semiHidden="1" w:unhideWhenUsed="1"/>
+    <w:lsdException w:name="Table Classic 1" w:semiHidden="1" w:unhideWhenUsed="1"/>
+    <w:lsdException w:name="Table Classic 2" w:semiHidden="1" w:unhideWhenUsed="1"/>
+    <w:lsdException w:name="Table Classic 3" w:semiHidden="1" w:unhideWhenUsed="1"/>
+    <w:lsdException w:name="Table Classic 4" w:semiHidden="1" w:unhideWhenUsed="1"/>
+    <w:lsdException w:name="Table Colorful 1" w:semiHidden="1" w:unhideWhenUsed="1"/>
+    <w:lsdException w:name="Table Colorful 2" w:semiHidden="1" w:unhideWhenUsed="1"/>
+    <w:lsdException w:name="Table Colorful 3" w:semiHidden="1" w:unhideWhenUsed="1"/>
+    <w:lsdException w:name="Table Columns 1" w:semiHidden="1" w:unhideWhenUsed="1"/>
+    <w:lsdException w:name="Table Columns 2" w:semiHidden="1" w:unhideWhenUsed="1"/>
+    <w:lsdException w:name="Table Columns 3" w:semiHidden="1" w:unhideWhenUsed="1"/>
+    <w:lsdException w:name="Table Columns 4" w:semiHidden="1" w:unhideWhenUsed="1"/>
+    <w:lsdException w:name="Table Columns 5" w:semiHidden="1" w:unhideWhenUsed="1"/>
+    <w:lsdException w:name="Table Grid 1" w:semiHidden="1" w:unhideWhenUsed="1"/>
+    <w:lsdException w:name="Table Grid 2" w:semiHidden="1" w:unhideWhenUsed="1"/>
+    <w:lsdException w:name="Table Grid 3" w:semiHidden="1" w:unhideWhenUsed="1"/>
+    <w:lsdException w:name="Table Grid 4" w:semiHidden="1" w:unhideWhenUsed="1"/>
+    <w:lsdException w:name="Table Grid 5" w:semiHidden="1" w:unhideWhenUsed="1"/>
+    <w:lsdException w:name="Table Grid 6" w:semiHidden="1" w:unhideWhenUsed="1"/>
+    <w:lsdException w:name="Table Grid 7" w:semiHidden="1" w:unhideWhenUsed="1"/>
+    <w:lsdException w:name="Table Grid 8" w:semiHidden="1" w:unhideWhenUsed="1"/>
+    <w:lsdException w:name="Table List 1" w:semiHidden="1" w:unhideWhenUsed="1"/>
+    <w:lsdException w:name="Table List 2" w:semiHidden="1" w:unhideWhenUsed="1"/>
+    <w:lsdException w:name="Table List 3" w:semiHidden="1" w:unhideWhenUsed="1"/>
+    <w:lsdException w:name="Table List 4" w:semiHidden="1" w:unhideWhenUsed="1"/>
+    <w:lsdException w:name="Table List 5" w:semiHidden="1" w:unhideWhenUsed="1"/>
+    <w:lsdException w:name="Table List 6" w:semiHidden="1" w:unhideWhenUsed="1"/>
+    <w:lsdException w:name="Table List 7" w:semiHidden="1" w:unhideWhenUsed="1"/>
+    <w:lsdException w:name="Table List 8" w:semiHidden="1" w:unhideWhenUsed="1"/>
+    <w:lsdException w:name="Table 3D effects 1" w:semiHidden="1" w:unhideWhenUsed="1"/>
+    <w:lsdException w:name="Table 3D effects 2" w:semiHidden="1" w:unhideWhenUsed="1"/>
+    <w:lsdException w:name="Table 3D effects 3" w:semiHidden="1" w:unhideWhenUsed="1"/>
+    <w:lsdException w:name="Table Contemporary" w:semiHidden="1" w:unhideWhenUsed="1"/>
+    <w:lsdException w:name="Table Elegant" w:semiHidden="1" w:unhideWhenUsed="1"/>
+    <w:lsdException w:name="Table Professional" w:semiHidden="1" w:unhideWhenUsed="1"/>
+    <w:lsdException w:name="Table Subtle 1" w:semiHidden="1" w:unhideWhenUsed="1"/>
+    <w:lsdException w:name="Table Subtle 2" w:semiHidden="1" w:unhideWhenUsed="1"/>
+    <w:lsdException w:name="Table Web 1" w:semiHidden="1" w:unhideWhenUsed="1"/>
+    <w:lsdException w:name="Table Web 2" w:semiHidden="1" w:unhideWhenUsed="1"/>
+    <w:lsdException w:name="Table Web 3" w:semiHidden="1" w:unhideWhenUsed="1"/>
+    <w:lsdException w:name="Balloon Text" w:semiHidden="1" w:unhideWhenUsed="1"/>
+    <w:lsdException w:name="Table Grid" w:uiPriority="59"/>
+    <w:lsdException w:name="Table Theme" w:semiHidden="1" w:unhideWhenUsed="1"/>
+    <w:lsdException w:name="Note Level 1" w:semiHidden="1" w:unhideWhenUsed="1"/>
+    <w:lsdException w:name="Note Level 2" w:semiHidden="1" w:unhideWhenUsed="1"/>
+    <w:lsdException w:name="Note Level 3" w:semiHidden="1" w:unhideWhenUsed="1"/>
+    <w:lsdException w:name="Note Level 4" w:semiHidden="1" w:unhideWhenUsed="1"/>
+    <w:lsdException w:name="Note Level 5" w:semiHidden="1" w:unhideWhenUsed="1"/>
+    <w:lsdException w:name="Note Level 6" w:semiHidden="1" w:unhideWhenUsed="1"/>
+    <w:lsdException w:name="Note Level 7" w:semiHidden="1" w:unhideWhenUsed="1"/>
+    <w:lsdException w:name="Note Level 8" w:semiHidden="1" w:unhideWhenUsed="1"/>
+    <w:lsdException w:name="Note Level 9" w:semiHidden="1" w:unhideWhenUsed="1"/>
+    <w:lsdException w:name="Placeholder Text" w:semiHidden="1"/>
+    <w:lsdException w:name="No Spacing" w:uiPriority="1" w:qFormat="1"/>
+    <w:lsdException w:name="Light Shading" w:uiPriority="60"/>
+    <w:lsdException w:name="Light List" w:uiPriority="61"/>
+    <w:lsdException w:name="Light Grid" w:uiPriority="62"/>
+    <w:lsdException w:name="Medium Shading 1" w:uiPriority="63"/>
+    <w:lsdException w:name="Medium Shading 2" w:uiPriority="64"/>
+    <w:lsdException w:name="Medium List 1" w:uiPriority="65"/>
+    <w:lsdException w:name="Medium List 2" w:uiPriority="66"/>
+    <w:lsdException w:name="Medium Grid 1" w:uiPriority="67"/>
+    <w:lsdException w:name="Medium Grid 2" w:uiPriority="68"/>
+    <w:lsdException w:name="Medium Grid 3" w:uiPriority="69"/>
+    <w:lsdException w:name="Dark List" w:uiPriority="70"/>
+    <w:lsdException w:name="Colorful Shading" w:uiPriority="71"/>
+    <w:lsdException w:name="Colorful List" w:uiPriority="72"/>
+    <w:lsdException w:name="Colorful Grid" w:uiPriority="73"/>
+    <w:lsdException w:name="Light Shading Accent 1" w:uiPriority="60"/>
+    <w:lsdException w:name="Light List Accent 1" w:uiPriority="61"/>
+    <w:lsdException w:name="Light Grid Accent 1" w:uiPriority="62"/>
+    <w:lsdException w:name="Medium Shading 1 Accent 1" w:uiPriority="63"/>
+    <w:lsdException w:name="Medium Shading 2 Accent 1" w:uiPriority="64"/>
+    <w:lsdException w:name="Medium List 1 Accent 1" w:uiPriority="65"/>
+    <w:lsdException w:name="Revision" w:semiHidden="1"/>
+    <w:lsdException w:name="List Paragraph" w:uiPriority="34" w:qFormat="1"/>
+    <w:lsdException w:name="Quote" w:uiPriority="29" w:qFormat="1"/>
+    <w:lsdException w:name="Intense Quote" w:uiPriority="30" w:qFormat="1"/>
+    <w:lsdException w:name="Medium List 2 Accent 1" w:uiPriority="66"/>
+    <w:lsdException w:name="Medium Grid 1 Accent 1" w:uiPriority="67"/>
+    <w:lsdException w:name="Medium Grid 2 Accent 1" w:uiPriority="68"/>
+    <w:lsdException w:name="Medium Grid 3 Accent 1" w:uiPriority="69"/>
+    <w:lsdException w:name="Dark List Accent 1" w:uiPriority="70"/>
+    <w:lsdException w:name="Colorful Shading Accent 1" w:uiPriority="71"/>
+    <w:lsdException w:name="Colorful List Accent 1" w:uiPriority="72"/>
+    <w:lsdException w:name="Colorful Grid Accent 1" w:uiPriority="73"/>
+    <w:lsdException w:name="Light Shading Accent 2" w:uiPriority="60"/>
+    <w:lsdException w:name="Light List Accent 2" w:uiPriority="61"/>
+    <w:lsdException w:name="Light Grid Accent 2" w:uiPriority="62"/>
+    <w:lsdException w:name="Medium Shading 1 Accent 2" w:uiPriority="63"/>
+    <w:lsdException w:name="Medium Shading 2 Accent 2" w:uiPriority="64"/>
+    <w:lsdException w:name="Medium List 1 Accent 2" w:uiPriority="65"/>
+    <w:lsdException w:name="Medium List 2 Accent 2" w:uiPriority="66"/>
+    <w:lsdException w:name="Medium Grid 1 Accent 2" w:uiPriority="67"/>
+    <w:lsdException w:name="Medium Grid 2 Accent 2" w:uiPriority="68"/>
+    <w:lsdException w:name="Medium Grid 3 Accent 2" w:uiPriority="69"/>
+    <w:lsdException w:name="Dark List Accent 2" w:uiPriority="70"/>
+    <w:lsdException w:name="Colorful Shading Accent 2" w:uiPriority="71"/>
+    <w:lsdException w:name="Colorful List Accent 2" w:uiPriority="72"/>
+    <w:lsdException w:name="Colorful Grid Accent 2" w:uiPriority="73"/>
+    <w:lsdException w:name="Light Shading Accent 3" w:uiPriority="60"/>
+    <w:lsdException w:name="Light List Accent 3" w:uiPriority="61"/>
+    <w:lsdException w:name="Light Grid Accent 3" w:uiPriority="62"/>
+    <w:lsdException w:name="Medium Shading 1 Accent 3" w:uiPriority="63"/>
+    <w:lsdException w:name="Medium Shading 2 Accent 3" w:uiPriority="64"/>
+    <w:lsdException w:name="Medium List 1 Accent 3" w:uiPriority="65"/>
+    <w:lsdException w:name="Medium List 2 Accent 3" w:uiPriority="66"/>
+    <w:lsdException w:name="Medium Grid 1 Accent 3" w:uiPriority="67"/>
+    <w:lsdException w:name="Medium Grid 2 Accent 3" w:uiPriority="68"/>
+    <w:lsdException w:name="Medium Grid 3 Accent 3" w:uiPriority="69"/>
+    <w:lsdException w:name="Dark List Accent 3" w:uiPriority="70"/>
+    <w:lsdException w:name="Colorful Shading Accent 3" w:uiPriority="71"/>
+    <w:lsdException w:name="Colorful List Accent 3" w:uiPriority="72"/>
+    <w:lsdException w:name="Colorful Grid Accent 3" w:uiPriority="73"/>
+    <w:lsdException w:name="Light Shading Accent 4" w:uiPriority="60"/>
+    <w:lsdException w:name="Light List Accent 4" w:uiPriority="61"/>
+    <w:lsdException w:name="Light Grid Accent 4" w:uiPriority="62"/>
+    <w:lsdException w:name="Medium Shading 1 Accent 4" w:uiPriority="63"/>
+    <w:lsdException w:name="Medium Shading 2 Accent 4" w:uiPriority="64"/>
+    <w:lsdException w:name="Medium List 1 Accent 4" w:uiPriority="65"/>
+    <w:lsdException w:name="Medium List 2 Accent 4" w:uiPriority="66"/>
+    <w:lsdException w:name="Medium Grid 1 Accent 4" w:uiPriority="67"/>
+    <w:lsdException w:name="Medium Grid 2 Accent 4" w:uiPriority="68"/>
+    <w:lsdException w:name="Medium Grid 3 Accent 4" w:uiPriority="69"/>
+    <w:lsdException w:name="Dark List Accent 4" w:uiPriority="70"/>
+    <w:lsdException w:name="Colorful Shading Accent 4" w:uiPriority="71"/>
+    <w:lsdException w:name="Colorful List Accent 4" w:uiPriority="72"/>
+    <w:lsdException w:name="Colorful Grid Accent 4" w:uiPriority="73"/>
+    <w:lsdException w:name="Light Shading Accent 5" w:uiPriority="60"/>
+    <w:lsdException w:name="Light List Accent 5" w:uiPriority="61"/>
+    <w:lsdException w:name="Light Grid Accent 5" w:uiPriority="62"/>
+    <w:lsdException w:name="Medium Shading 1 Accent 5" w:uiPriority="63"/>
+    <w:lsdException w:name="Medium Shading 2 Accent 5" w:uiPriority="64"/>
+    <w:lsdException w:name="Medium List 1 Accent 5" w:uiPriority="65"/>
+    <w:lsdException w:name="Medium List 2 Accent 5" w:uiPriority="66"/>
+    <w:lsdException w:name="Medium Grid 1 Accent 5" w:uiPriority="67"/>
+    <w:lsdException w:name="Medium Grid 2 Accent 5" w:uiPriority="68"/>
+    <w:lsdException w:name="Medium Grid 3 Accent 5" w:uiPriority="69"/>
+    <w:lsdException w:name="Dark List Accent 5" w:uiPriority="70"/>
+    <w:lsdException w:name="Colorful Shading Accent 5" w:uiPriority="71"/>
+    <w:lsdException w:name="Colorful List Accent 5" w:uiPriority="72"/>
+    <w:lsdException w:name="Colorful Grid Accent 5" w:uiPriority="73"/>
+    <w:lsdException w:name="Light Shading Accent 6" w:uiPriority="60"/>
+    <w:lsdException w:name="Light List Accent 6" w:uiPriority="61"/>
+    <w:lsdException w:name="Light Grid Accent 6" w:uiPriority="62"/>
+    <w:lsdException w:name="Medium Shading 1 Accent 6" w:uiPriority="63"/>
+    <w:lsdException w:name="Medium Shading 2 Accent 6" w:uiPriority="64"/>
+    <w:lsdException w:name="Medium List 1 Accent 6" w:uiPriority="65"/>
+    <w:lsdException w:name="Medium List 2 Accent 6" w:uiPriority="66"/>
+    <w:lsdException w:name="Medium Grid 1 Accent 6" w:uiPriority="67"/>
+    <w:lsdException w:name="Medium Grid 2 Accent 6" w:uiPriority="68"/>
+    <w:lsdException w:name="Medium Grid 3 Accent 6" w:uiPriority="69"/>
+    <w:lsdException w:name="Dark List Accent 6" w:uiPriority="70"/>
+    <w:lsdException w:name="Colorful Shading Accent 6" w:uiPriority="71"/>
+    <w:lsdException w:name="Colorful List Accent 6" w:uiPriority="72"/>
+    <w:lsdException w:name="Colorful Grid Accent 6" w:uiPriority="73"/>
+    <w:lsdException w:name="Subtle Emphasis" w:uiPriority="19" w:qFormat="1"/>
+    <w:lsdException w:name="Intense Emphasis" w:uiPriority="21" w:qFormat="1"/>
+    <w:lsdException w:name="Subtle Reference" w:uiPriority="31" w:qFormat="1"/>
+    <w:lsdException w:name="Intense Reference" w:uiPriority="32" w:qFormat="1"/>
+    <w:lsdException w:name="Book Title" w:uiPriority="33" w:qFormat="1"/>
+    <w:lsdException w:name="Bibliography" w:semiHidden="1" w:uiPriority="37" w:unhideWhenUsed="1"/>
+    <w:lsdException w:name="TOC Heading" w:semiHidden="1" w:uiPriority="39" w:unhideWhenUsed="1" w:qFormat="1"/>
+    <w:lsdException w:name="Plain Table 1" w:uiPriority="41"/>
+    <w:lsdException w:name="Plain Table 2" w:uiPriority="42"/>
+    <w:lsdException w:name="Plain Table 3" w:uiPriority="43"/>
+    <w:lsdException w:name="Plain Table 4" w:uiPriority="44"/>
+    <w:lsdException w:name="Plain Table 5" w:uiPriority="45"/>
+    <w:lsdException w:name="Grid Table Light" w:uiPriority="40"/>
+    <w:lsdException w:name="Grid Table 1 Light" w:uiPriority="46"/>
+    <w:lsdException w:name="Grid Table 2" w:uiPriority="47"/>
+    <w:lsdException w:name="Grid Table 3" w:uiPriority="48"/>
+    <w:lsdException w:name="Grid Table 4" w:uiPriority="49"/>
+    <w:lsdException w:name="Grid Table 5 Dark" w:uiPriority="50"/>
+    <w:lsdException w:name="Grid Table 6 Colorful" w:uiPriority="51"/>
+    <w:lsdException w:name="Grid Table 7 Colorful" w:uiPriority="52"/>
+    <w:lsdException w:name="Grid Table 1 Light Accent 1" w:uiPriority="46"/>
+    <w:lsdException w:name="Grid Table 2 Accent 1" w:uiPriority="47"/>
+    <w:lsdException w:name="Grid Table 3 Accent 1" w:uiPriority="48"/>
+    <w:lsdException w:name="Grid Table 4 Accent 1" w:uiPriority="49"/>
+    <w:lsdException w:name="Grid Table 5 Dark Accent 1" w:uiPriority="50"/>
+    <w:lsdException w:name="Grid Table 6 Colorful Accent 1" w:uiPriority="51"/>
+    <w:lsdException w:name="Grid Table 7 Colorful Accent 1" w:uiPriority="52"/>
+    <w:lsdException w:name="Grid Table 1 Light Accent 2" w:uiPriority="46"/>
+    <w:lsdException w:name="Grid Table 2 Accent 2" w:uiPriority="47"/>
+    <w:lsdException w:name="Grid Table 3 Accent 2" w:uiPriority="48"/>
+    <w:lsdException w:name="Grid Table 4 Accent 2" w:uiPriority="49"/>
+    <w:lsdException w:name="Grid Table 5 Dark Accent 2" w:uiPriority="50"/>
+    <w:lsdException w:name="Grid Table 6 Colorful Accent 2" w:uiPriority="51"/>
+    <w:lsdException w:name="Grid Table 7 Colorful Accent 2" w:uiPriority="52"/>
+    <w:lsdException w:name="Grid Table 1 Light Accent 3" w:uiPriority="46"/>
+    <w:lsdException w:name="Grid Table 2 Accent 3" w:uiPriority="47"/>
+    <w:lsdException w:name="Grid Table 3 Accent 3" w:uiPriority="48"/>
+    <w:lsdException w:name="Grid Table 4 Accent 3" w:uiPriority="49"/>
+    <w:lsdException w:name="Grid Table 5 Dark Accent 3" w:uiPriority="50"/>
+    <w:lsdException w:name="Grid Table 6 Colorful Accent 3" w:uiPriority="51"/>
+    <w:lsdException w:name="Grid Table 7 Colorful Accent 3" w:uiPriority="52"/>
+    <w:lsdException w:name="Grid Table 1 Light Accent 4" w:uiPriority="46"/>
+    <w:lsdException w:name="Grid Table 2 Accent 4" w:uiPriority="47"/>
+    <w:lsdException w:name="Grid Table 3 Accent 4" w:uiPriority="48"/>
+    <w:lsdException w:name="Grid Table 4 Accent 4" w:uiPriority="49"/>
+    <w:lsdException w:name="Grid Table 5 Dark Accent 4" w:uiPriority="50"/>
+    <w:lsdException w:name="Grid Table 6 Colorful Accent 4" w:uiPriority="51"/>
+    <w:lsdException w:name="Grid Table 7 Colorful Accent 4" w:uiPriority="52"/>
+    <w:lsdException w:name="Grid Table 1 Light Accent 5" w:uiPriority="46"/>
+    <w:lsdException w:name="Grid Table 2 Accent 5" w:uiPriority="47"/>
+    <w:lsdException w:name="Grid Table 3 Accent 5" w:uiPriority="48"/>
+    <w:lsdException w:name="Grid Table 4 Accent 5" w:uiPriority="49"/>
+    <w:lsdException w:name="Grid Table 5 Dark Accent 5" w:uiPriority="50"/>
+    <w:lsdException w:name="Grid Table 6 Colorful Accent 5" w:uiPriority="51"/>
+    <w:lsdException w:name="Grid Table 7 Colorful Accent 5" w:uiPriority="52"/>
+    <w:lsdException w:name="Grid Table 1 Light Accent 6" w:uiPriority="46"/>
+    <w:lsdException w:name="Grid Table 2 Accent 6" w:uiPriority="47"/>
+    <w:lsdException w:name="Grid Table 3 Accent 6" w:uiPriority="48"/>
+    <w:lsdException w:name="Grid Table 4 Accent 6" w:uiPriority="49"/>
+    <w:lsdException w:name="Grid Table 5 Dark Accent 6" w:uiPriority="50"/>
+    <w:lsdException w:name="Grid Table 6 Colorful Accent 6" w:uiPriority="51"/>
+    <w:lsdException w:name="Grid Table 7 Colorful Accent 6" w:uiPriority="52"/>
+    <w:lsdException w:name="List Table 1 Light" w:uiPriority="46"/>
+    <w:lsdException w:name="List Table 2" w:uiPriority="47"/>
+    <w:lsdException w:name="List Table 3" w:uiPriority="48"/>
+    <w:lsdException w:name="List Table 4" w:uiPriority="49"/>
+    <w:lsdException w:name="List Table 5 Dark" w:uiPriority="50"/>
+    <w:lsdException w:name="List Table 6 Colorful" w:uiPriority="51"/>
+    <w:lsdException w:name="List Table 7 Colorful" w:uiPriority="52"/>
+    <w:lsdException w:name="List Table 1 Light Accent 1" w:uiPriority="46"/>
+    <w:lsdException w:name="List Table 2 Accent 1" w:uiPriority="47"/>
+    <w:lsdException w:name="List Table 3 Accent 1" w:uiPriority="48"/>
+    <w:lsdException w:name="List Table 4 Accent 1" w:uiPriority="49"/>
+    <w:lsdException w:name="List Table 5 Dark Accent 1" w:uiPriority="50"/>
+    <w:lsdException w:name="List Table 6 Colorful Accent 1" w:uiPriority="51"/>
+    <w:lsdException w:name="List Table 7 Colorful Accent 1" w:uiPriority="52"/>
+    <w:lsdException w:name="List Table 1 Light Accent 2" w:uiPriority="46"/>
+    <w:lsdException w:name="List Table 2 Accent 2" w:uiPriority="47"/>
+    <w:lsdException w:name="List Table 3 Accent 2" w:uiPriority="48"/>
+    <w:lsdException w:name="List Table 4 Accent 2" w:uiPriority="49"/>
+    <w:lsdException w:name="List Table 5 Dark Accent 2" w:uiPriority="50"/>
+    <w:lsdException w:name="List Table 6 Colorful Accent 2" w:uiPriority="51"/>
+    <w:lsdException w:name="List Table 7 Colorful Accent 2" w:uiPriority="52"/>
+    <w:lsdException w:name="List Table 1 Light Accent 3" w:uiPriority="46"/>
+    <w:lsdException w:name="List Table 2 Accent 3" w:uiPriority="47"/>
+    <w:lsdException w:name="List Table 3 Accent 3" w:uiPriority="48"/>
+    <w:lsdException w:name="List Table 4 Accent 3" w:uiPriority="49"/>
+    <w:lsdException w:name="List Table 5 Dark Accent 3" w:uiPriority="50"/>
+    <w:lsdException w:name="List Table 6 Colorful Accent 3" w:uiPriority="51"/>
+    <w:lsdException w:name="List Table 7 Colorful Accent 3" w:uiPriority="52"/>
+    <w:lsdException w:name="List Table 1 Light Accent 4" w:uiPriority="46"/>
+    <w:lsdException w:name="List Table 2 Accent 4" w:uiPriority="47"/>
+    <w:lsdException w:name="List Table 3 Accent 4" w:uiPriority="48"/>
+    <w:lsdException w:name="List Table 4 Accent 4" w:uiPriority="49"/>
+    <w:lsdException w:name="List Table 5 Dark Accent 4" w:uiPriority="50"/>
+    <w:lsdException w:name="List Table 6 Colorful Accent 4" w:uiPriority="51"/>
+    <w:lsdException w:name="List Table 7 Colorful Accent 4" w:uiPriority="52"/>
+    <w:lsdException w:name="List Table 1 Light Accent 5" w:uiPriority="46"/>
+    <w:lsdException w:name="List Table 2 Accent 5" w:uiPriority="47"/>
+    <w:lsdException w:name="List Table 3 Accent 5" w:uiPriority="48"/>
+    <w:lsdException w:name="List Table 4 Accent 5" w:uiPriority="49"/>
+    <w:lsdException w:name="List Table 5 Dark Accent 5" w:uiPriority="50"/>
+    <w:lsdException w:name="List Table 6 Colorful Accent 5" w:uiPriority="51"/>
+    <w:lsdException w:name="List Table 7 Colorful Accent 5" w:uiPriority="52"/>
+    <w:lsdException w:name="List Table 1 Light Accent 6" w:uiPriority="46"/>
+    <w:lsdException w:name="List Table 2 Accent 6" w:uiPriority="47"/>
+    <w:lsdException w:name="List Table 3 Accent 6" w:uiPriority="48"/>
+    <w:lsdException w:name="List Table 4 Accent 6" w:uiPriority="49"/>
+    <w:lsdException w:name="List Table 5 Dark Accent 6" w:uiPriority="50"/>
+    <w:lsdException w:name="List Table 6 Colorful Accent 6" w:uiPriority="51"/>
+    <w:lsdException w:name="List Table 7 Colorful Accent 6" w:uiPriority="52"/>
   </w:latentStyles>
   <w:style w:type="paragraph" w:default="1" w:styleId="Normal">
     <w:name w:val="Normal"/>
@@ -392,7 +734,6 @@
     <w:uiPriority w:val="99"/>
     <w:semiHidden/>
     <w:unhideWhenUsed/>
-    <w:qFormat/>
     <w:tblPr>
       <w:tblInd w:w="0" w:type="dxa"/>
       <w:tblCellMar>
@@ -436,7 +777,6 @@
     <w:basedOn w:val="Normal"/>
     <w:link w:val="FooterChar"/>
     <w:uiPriority w:val="99"/>
-    <w:semiHidden/>
     <w:unhideWhenUsed/>
     <w:rsid w:val="00AA5C34"/>
     <w:pPr>
@@ -452,7 +792,6 @@
     <w:basedOn w:val="DefaultParagraphFont"/>
     <w:link w:val="Footer"/>
     <w:uiPriority w:val="99"/>
-    <w:semiHidden/>
     <w:rsid w:val="00AA5C34"/>
   </w:style>
   <w:style w:type="paragraph" w:styleId="BalloonText">
